--- a/NEWS APP DOC.docx
+++ b/NEWS APP DOC.docx
@@ -216,7 +216,6 @@
       <w:tblPr>
         <w:tblStyle w:val="TableGrid"/>
         <w:tblW w:w="9694" w:type="dxa"/>
-        <w:tblInd w:w="0" w:type="dxa"/>
         <w:tblLook w:val="04A0"/>
       </w:tblPr>
       <w:tblGrid>
@@ -3622,7 +3621,53 @@
           <w:rFonts w:ascii="Times New Roman" w:hAnsi="Times New Roman" w:cs="Times New Roman"/>
           <w:color w:val="000000"/>
         </w:rPr>
+        <w:lastRenderedPageBreak/>
         <w:t>      </w:t>
+      </w:r>
+      <w:r>
+        <w:rPr>
+          <w:rFonts w:ascii="Times New Roman" w:eastAsia="Times New Roman" w:hAnsi="Times New Roman" w:cs="Times New Roman"/>
+          <w:noProof/>
+          <w:kern w:val="0"/>
+          <w:sz w:val="24"/>
+          <w:szCs w:val="24"/>
+          <w:lang w:val="en-US"/>
+        </w:rPr>
+        <w:drawing>
+          <wp:inline distT="0" distB="0" distL="0" distR="0">
+            <wp:extent cx="5731510" cy="6697345"/>
+            <wp:effectExtent l="19050" t="0" r="2540" b="0"/>
+            <wp:docPr id="9" name="Picture 8" descr="STRUCTURE.jpg"/>
+            <wp:cNvGraphicFramePr>
+              <a:graphicFrameLocks xmlns:a="http://schemas.openxmlformats.org/drawingml/2006/main" noChangeAspect="1"/>
+            </wp:cNvGraphicFramePr>
+            <a:graphic xmlns:a="http://schemas.openxmlformats.org/drawingml/2006/main">
+              <a:graphicData uri="http://schemas.openxmlformats.org/drawingml/2006/picture">
+                <pic:pic xmlns:pic="http://schemas.openxmlformats.org/drawingml/2006/picture">
+                  <pic:nvPicPr>
+                    <pic:cNvPr id="0" name="STRUCTURE.jpg"/>
+                    <pic:cNvPicPr/>
+                  </pic:nvPicPr>
+                  <pic:blipFill>
+                    <a:blip r:embed="rId5" cstate="print"/>
+                    <a:stretch>
+                      <a:fillRect/>
+                    </a:stretch>
+                  </pic:blipFill>
+                  <pic:spPr>
+                    <a:xfrm>
+                      <a:off x="0" y="0"/>
+                      <a:ext cx="5731510" cy="6697345"/>
+                    </a:xfrm>
+                    <a:prstGeom prst="rect">
+                      <a:avLst/>
+                    </a:prstGeom>
+                  </pic:spPr>
+                </pic:pic>
+              </a:graphicData>
+            </a:graphic>
+          </wp:inline>
+        </w:drawing>
       </w:r>
     </w:p>
     <w:p>
@@ -3646,6 +3691,32 @@
           <w:sz w:val="24"/>
           <w:szCs w:val="24"/>
           <w:lang w:val="en-US"/>
+        </w:rPr>
+      </w:pPr>
+    </w:p>
+    <w:p>
+      <w:pPr>
+        <w:spacing w:before="100" w:beforeAutospacing="1" w:after="100" w:afterAutospacing="1" w:line="240" w:lineRule="auto"/>
+        <w:jc w:val="center"/>
+        <w:rPr>
+          <w:rFonts w:ascii="Times New Roman" w:hAnsi="Times New Roman" w:cs="Times New Roman"/>
+          <w:b/>
+          <w:bCs/>
+          <w:sz w:val="40"/>
+          <w:szCs w:val="40"/>
+        </w:rPr>
+      </w:pPr>
+    </w:p>
+    <w:p>
+      <w:pPr>
+        <w:spacing w:before="100" w:beforeAutospacing="1" w:after="100" w:afterAutospacing="1" w:line="240" w:lineRule="auto"/>
+        <w:jc w:val="center"/>
+        <w:rPr>
+          <w:rFonts w:ascii="Times New Roman" w:hAnsi="Times New Roman" w:cs="Times New Roman"/>
+          <w:b/>
+          <w:bCs/>
+          <w:sz w:val="40"/>
+          <w:szCs w:val="40"/>
         </w:rPr>
       </w:pPr>
     </w:p>
@@ -4148,7 +4219,7 @@
         </w:rPr>
         <w:br/>
       </w:r>
-      <w:hyperlink r:id="rId5" w:history="1">
+      <w:hyperlink r:id="rId6" w:history="1">
         <w:r>
           <w:rPr>
             <w:rStyle w:val="Hyperlink"/>
@@ -4459,7 +4530,7 @@
         </w:rPr>
         <w:br/>
       </w:r>
-      <w:hyperlink r:id="rId6" w:history="1">
+      <w:hyperlink r:id="rId7" w:history="1">
         <w:r>
           <w:rPr>
             <w:rStyle w:val="Hyperlink"/>
@@ -5219,7 +5290,7 @@
                     <pic:cNvPicPr/>
                   </pic:nvPicPr>
                   <pic:blipFill>
-                    <a:blip r:embed="rId7" cstate="print"/>
+                    <a:blip r:embed="rId8" cstate="print"/>
                     <a:stretch>
                       <a:fillRect/>
                     </a:stretch>
@@ -5282,7 +5353,7 @@
                     <pic:cNvPicPr/>
                   </pic:nvPicPr>
                   <pic:blipFill>
-                    <a:blip r:embed="rId8" cstate="print"/>
+                    <a:blip r:embed="rId9" cstate="print"/>
                     <a:stretch>
                       <a:fillRect/>
                     </a:stretch>
@@ -5919,7 +5990,7 @@
           <w:szCs w:val="28"/>
         </w:rPr>
       </w:pPr>
-      <w:hyperlink r:id="rId9" w:history="1">
+      <w:hyperlink r:id="rId10" w:history="1">
         <w:r>
           <w:rPr>
             <w:rStyle w:val="Hyperlink"/>
@@ -6021,7 +6092,7 @@
                     <pic:cNvPicPr/>
                   </pic:nvPicPr>
                   <pic:blipFill>
-                    <a:blip r:embed="rId10" cstate="print"/>
+                    <a:blip r:embed="rId11" cstate="print"/>
                     <a:stretch>
                       <a:fillRect/>
                     </a:stretch>
@@ -6074,7 +6145,7 @@
                     <pic:cNvPicPr/>
                   </pic:nvPicPr>
                   <pic:blipFill>
-                    <a:blip r:embed="rId11" cstate="print"/>
+                    <a:blip r:embed="rId12" cstate="print"/>
                     <a:stretch>
                       <a:fillRect/>
                     </a:stretch>
@@ -6137,7 +6208,7 @@
                     <pic:cNvPicPr/>
                   </pic:nvPicPr>
                   <pic:blipFill>
-                    <a:blip r:embed="rId7" cstate="print"/>
+                    <a:blip r:embed="rId8" cstate="print"/>
                     <a:stretch>
                       <a:fillRect/>
                     </a:stretch>
@@ -6199,7 +6270,7 @@
                     <pic:cNvPicPr/>
                   </pic:nvPicPr>
                   <pic:blipFill>
-                    <a:blip r:embed="rId12" cstate="print"/>
+                    <a:blip r:embed="rId13" cstate="print"/>
                     <a:stretch>
                       <a:fillRect/>
                     </a:stretch>
@@ -6262,7 +6333,7 @@
                     <pic:cNvPicPr/>
                   </pic:nvPicPr>
                   <pic:blipFill>
-                    <a:blip r:embed="rId8" cstate="print"/>
+                    <a:blip r:embed="rId9" cstate="print"/>
                     <a:stretch>
                       <a:fillRect/>
                     </a:stretch>
@@ -6324,7 +6395,7 @@
                     <pic:cNvPicPr/>
                   </pic:nvPicPr>
                   <pic:blipFill>
-                    <a:blip r:embed="rId13" cstate="print"/>
+                    <a:blip r:embed="rId14" cstate="print"/>
                     <a:stretch>
                       <a:fillRect/>
                     </a:stretch>
@@ -12063,6 +12134,7 @@
       <w:lang w:eastAsia="en-IN"/>
     </w:rPr>
     <w:tblPr>
+      <w:tblInd w:w="0" w:type="dxa"/>
       <w:tblBorders>
         <w:top w:val="single" w:sz="4" w:space="0" w:color="auto"/>
         <w:left w:val="single" w:sz="4" w:space="0" w:color="auto"/>
@@ -12531,7 +12603,7 @@
   <a:extraClrSchemeLst/>
   <a:extLst>
     <a:ext uri="{05A4C25C-085E-4340-85A3-A5531E510DB2}">
-      <thm15:themeFamily xmlns:thm15="http://schemas.microsoft.com/office/thememl/2012/main" xmlns="" name="Office Theme" id="{62F939B6-93AF-4DB8-9C6B-D6C7DFDC589F}" vid="{4A3C46E8-61CC-4603-A589-7422A47A8E4A}"/>
+      <thm15:themeFamily xmlns="" xmlns:thm15="http://schemas.microsoft.com/office/thememl/2012/main" name="Office Theme" id="{62F939B6-93AF-4DB8-9C6B-D6C7DFDC589F}" vid="{4A3C46E8-61CC-4603-A589-7422A47A8E4A}"/>
     </a:ext>
   </a:extLst>
 </a:theme>

--- a/NEWS APP DOC.docx
+++ b/NEWS APP DOC.docx
@@ -215,20 +215,22 @@
     <w:tbl>
       <w:tblPr>
         <w:tblStyle w:val="TableGrid"/>
-        <w:tblW w:w="9694" w:type="dxa"/>
+        <w:tblpPr w:leftFromText="180" w:rightFromText="180" w:vertAnchor="text" w:horzAnchor="margin" w:tblpY="55"/>
+        <w:tblW w:w="9378" w:type="dxa"/>
         <w:tblLook w:val="04A0"/>
       </w:tblPr>
       <w:tblGrid>
-        <w:gridCol w:w="4840"/>
-        <w:gridCol w:w="4854"/>
+        <w:gridCol w:w="2965"/>
+        <w:gridCol w:w="2973"/>
+        <w:gridCol w:w="3440"/>
       </w:tblGrid>
       <w:tr>
         <w:trPr>
-          <w:trHeight w:val="652"/>
+          <w:trHeight w:val="706"/>
         </w:trPr>
         <w:tc>
           <w:tcPr>
-            <w:tcW w:w="4840" w:type="dxa"/>
+            <w:tcW w:w="2965" w:type="dxa"/>
             <w:tcBorders>
               <w:top w:val="single" w:sz="4" w:space="0" w:color="auto"/>
               <w:left w:val="single" w:sz="4" w:space="0" w:color="auto"/>
@@ -240,14 +242,12 @@
           <w:p>
             <w:pPr>
               <w:rPr>
-                <w:rFonts w:ascii="Times New Roman" w:hAnsi="Times New Roman" w:cs="Times New Roman"/>
                 <w:sz w:val="24"/>
                 <w:szCs w:val="24"/>
               </w:rPr>
             </w:pPr>
             <w:r>
               <w:rPr>
-                <w:rFonts w:ascii="Times New Roman" w:hAnsi="Times New Roman" w:cs="Times New Roman"/>
                 <w:sz w:val="24"/>
                 <w:szCs w:val="24"/>
               </w:rPr>
@@ -257,7 +257,7 @@
         </w:tc>
         <w:tc>
           <w:tcPr>
-            <w:tcW w:w="4854" w:type="dxa"/>
+            <w:tcW w:w="2973" w:type="dxa"/>
             <w:tcBorders>
               <w:top w:val="single" w:sz="4" w:space="0" w:color="auto"/>
               <w:left w:val="single" w:sz="4" w:space="0" w:color="auto"/>
@@ -269,14 +269,12 @@
           <w:p>
             <w:pPr>
               <w:rPr>
-                <w:rFonts w:ascii="Times New Roman" w:hAnsi="Times New Roman" w:cs="Times New Roman"/>
                 <w:sz w:val="24"/>
                 <w:szCs w:val="24"/>
               </w:rPr>
             </w:pPr>
             <w:r>
               <w:rPr>
-                <w:rFonts w:ascii="Times New Roman" w:hAnsi="Times New Roman" w:cs="Times New Roman"/>
                 <w:sz w:val="24"/>
                 <w:szCs w:val="24"/>
               </w:rPr>
@@ -284,14 +282,9 @@
             </w:r>
           </w:p>
         </w:tc>
-      </w:tr>
-      <w:tr>
-        <w:trPr>
-          <w:trHeight w:val="652"/>
-        </w:trPr>
         <w:tc>
           <w:tcPr>
-            <w:tcW w:w="4840" w:type="dxa"/>
+            <w:tcW w:w="3440" w:type="dxa"/>
             <w:tcBorders>
               <w:top w:val="single" w:sz="4" w:space="0" w:color="auto"/>
               <w:left w:val="single" w:sz="4" w:space="0" w:color="auto"/>
@@ -303,24 +296,27 @@
           <w:p>
             <w:pPr>
               <w:rPr>
-                <w:rFonts w:ascii="Times New Roman" w:hAnsi="Times New Roman" w:cs="Times New Roman"/>
                 <w:sz w:val="24"/>
                 <w:szCs w:val="24"/>
               </w:rPr>
             </w:pPr>
             <w:r>
               <w:rPr>
-                <w:rFonts w:ascii="Times New Roman" w:hAnsi="Times New Roman" w:cs="Times New Roman"/>
                 <w:sz w:val="24"/>
                 <w:szCs w:val="24"/>
               </w:rPr>
-              <w:t>Team Leader</w:t>
+              <w:t>E-mail</w:t>
             </w:r>
           </w:p>
         </w:tc>
+      </w:tr>
+      <w:tr>
+        <w:trPr>
+          <w:trHeight w:val="526"/>
+        </w:trPr>
         <w:tc>
           <w:tcPr>
-            <w:tcW w:w="4854" w:type="dxa"/>
+            <w:tcW w:w="2965" w:type="dxa"/>
             <w:tcBorders>
               <w:top w:val="single" w:sz="4" w:space="0" w:color="auto"/>
               <w:left w:val="single" w:sz="4" w:space="0" w:color="auto"/>
@@ -332,29 +328,22 @@
           <w:p>
             <w:pPr>
               <w:rPr>
-                <w:rFonts w:ascii="Times New Roman" w:hAnsi="Times New Roman" w:cs="Times New Roman"/>
                 <w:sz w:val="24"/>
                 <w:szCs w:val="24"/>
               </w:rPr>
             </w:pPr>
             <w:r>
               <w:rPr>
-                <w:rFonts w:ascii="Times New Roman" w:hAnsi="Times New Roman" w:cs="Times New Roman"/>
                 <w:sz w:val="24"/>
                 <w:szCs w:val="24"/>
               </w:rPr>
-              <w:t>AKSHAYA VARUNIE M U</w:t>
+              <w:t>Team Leader</w:t>
             </w:r>
           </w:p>
         </w:tc>
-      </w:tr>
-      <w:tr>
-        <w:trPr>
-          <w:trHeight w:val="652"/>
-        </w:trPr>
         <w:tc>
           <w:tcPr>
-            <w:tcW w:w="4840" w:type="dxa"/>
+            <w:tcW w:w="2973" w:type="dxa"/>
             <w:tcBorders>
               <w:top w:val="single" w:sz="4" w:space="0" w:color="auto"/>
               <w:left w:val="single" w:sz="4" w:space="0" w:color="auto"/>
@@ -366,24 +355,22 @@
           <w:p>
             <w:pPr>
               <w:rPr>
-                <w:rFonts w:ascii="Times New Roman" w:hAnsi="Times New Roman" w:cs="Times New Roman"/>
                 <w:sz w:val="24"/>
                 <w:szCs w:val="24"/>
               </w:rPr>
             </w:pPr>
             <w:r>
               <w:rPr>
-                <w:rFonts w:ascii="Times New Roman" w:hAnsi="Times New Roman" w:cs="Times New Roman"/>
                 <w:sz w:val="24"/>
                 <w:szCs w:val="24"/>
               </w:rPr>
-              <w:t>Team member</w:t>
+              <w:t>AKSHAYA VARUNIE M U</w:t>
             </w:r>
           </w:p>
         </w:tc>
         <w:tc>
           <w:tcPr>
-            <w:tcW w:w="4854" w:type="dxa"/>
+            <w:tcW w:w="3440" w:type="dxa"/>
             <w:tcBorders>
               <w:top w:val="single" w:sz="4" w:space="0" w:color="auto"/>
               <w:left w:val="single" w:sz="4" w:space="0" w:color="auto"/>
@@ -395,57 +382,27 @@
           <w:p>
             <w:pPr>
               <w:rPr>
-                <w:rFonts w:ascii="Times New Roman" w:hAnsi="Times New Roman" w:cs="Times New Roman"/>
                 <w:sz w:val="24"/>
                 <w:szCs w:val="24"/>
               </w:rPr>
             </w:pPr>
-            <w:proofErr w:type="spellStart"/>
             <w:r>
               <w:rPr>
-                <w:rFonts w:ascii="Times New Roman" w:hAnsi="Times New Roman" w:cs="Times New Roman"/>
                 <w:sz w:val="24"/>
                 <w:szCs w:val="24"/>
               </w:rPr>
-              <w:t>Angelin</w:t>
-            </w:r>
-            <w:proofErr w:type="spellEnd"/>
-            <w:r>
-              <w:rPr>
-                <w:rFonts w:ascii="Times New Roman" w:hAnsi="Times New Roman" w:cs="Times New Roman"/>
-                <w:sz w:val="24"/>
-                <w:szCs w:val="24"/>
-              </w:rPr>
-              <w:t xml:space="preserve"> </w:t>
-            </w:r>
-            <w:proofErr w:type="spellStart"/>
-            <w:r>
-              <w:rPr>
-                <w:rFonts w:ascii="Times New Roman" w:hAnsi="Times New Roman" w:cs="Times New Roman"/>
-                <w:sz w:val="24"/>
-                <w:szCs w:val="24"/>
-              </w:rPr>
-              <w:t>Selvi</w:t>
-            </w:r>
-            <w:proofErr w:type="spellEnd"/>
-            <w:r>
-              <w:rPr>
-                <w:rFonts w:ascii="Times New Roman" w:hAnsi="Times New Roman" w:cs="Times New Roman"/>
-                <w:sz w:val="24"/>
-                <w:szCs w:val="24"/>
-              </w:rPr>
-              <w:t xml:space="preserve"> A</w:t>
+              <w:t>varunieakshaya@gmail.com</w:t>
             </w:r>
           </w:p>
         </w:tc>
       </w:tr>
       <w:tr>
         <w:trPr>
-          <w:trHeight w:val="652"/>
+          <w:trHeight w:val="535"/>
         </w:trPr>
         <w:tc>
           <w:tcPr>
-            <w:tcW w:w="4840" w:type="dxa"/>
+            <w:tcW w:w="2965" w:type="dxa"/>
             <w:tcBorders>
               <w:top w:val="single" w:sz="4" w:space="0" w:color="auto"/>
               <w:left w:val="single" w:sz="4" w:space="0" w:color="auto"/>
@@ -457,14 +414,12 @@
           <w:p>
             <w:pPr>
               <w:rPr>
-                <w:rFonts w:ascii="Times New Roman" w:hAnsi="Times New Roman" w:cs="Times New Roman"/>
                 <w:sz w:val="24"/>
                 <w:szCs w:val="24"/>
               </w:rPr>
             </w:pPr>
             <w:r>
               <w:rPr>
-                <w:rFonts w:ascii="Times New Roman" w:hAnsi="Times New Roman" w:cs="Times New Roman"/>
                 <w:sz w:val="24"/>
                 <w:szCs w:val="24"/>
               </w:rPr>
@@ -474,7 +429,7 @@
         </w:tc>
         <w:tc>
           <w:tcPr>
-            <w:tcW w:w="4854" w:type="dxa"/>
+            <w:tcW w:w="2973" w:type="dxa"/>
             <w:tcBorders>
               <w:top w:val="single" w:sz="4" w:space="0" w:color="auto"/>
               <w:left w:val="single" w:sz="4" w:space="0" w:color="auto"/>
@@ -486,7 +441,6 @@
           <w:p>
             <w:pPr>
               <w:rPr>
-                <w:rFonts w:ascii="Times New Roman" w:hAnsi="Times New Roman" w:cs="Times New Roman"/>
                 <w:sz w:val="24"/>
                 <w:szCs w:val="24"/>
               </w:rPr>
@@ -494,31 +448,40 @@
             <w:proofErr w:type="spellStart"/>
             <w:r>
               <w:rPr>
-                <w:rFonts w:ascii="Times New Roman" w:hAnsi="Times New Roman" w:cs="Times New Roman"/>
                 <w:sz w:val="24"/>
                 <w:szCs w:val="24"/>
               </w:rPr>
-              <w:t>Archana</w:t>
+              <w:t>Angelin</w:t>
             </w:r>
             <w:proofErr w:type="spellEnd"/>
             <w:r>
               <w:rPr>
-                <w:rFonts w:ascii="Times New Roman" w:hAnsi="Times New Roman" w:cs="Times New Roman"/>
                 <w:sz w:val="24"/>
                 <w:szCs w:val="24"/>
               </w:rPr>
-              <w:t xml:space="preserve"> R</w:t>
+              <w:t xml:space="preserve"> </w:t>
+            </w:r>
+            <w:proofErr w:type="spellStart"/>
+            <w:r>
+              <w:rPr>
+                <w:sz w:val="24"/>
+                <w:szCs w:val="24"/>
+              </w:rPr>
+              <w:t>Selvi</w:t>
+            </w:r>
+            <w:proofErr w:type="spellEnd"/>
+            <w:r>
+              <w:rPr>
+                <w:sz w:val="24"/>
+                <w:szCs w:val="24"/>
+              </w:rPr>
+              <w:t xml:space="preserve"> A</w:t>
             </w:r>
           </w:p>
         </w:tc>
-      </w:tr>
-      <w:tr>
-        <w:trPr>
-          <w:trHeight w:val="671"/>
-        </w:trPr>
         <w:tc>
           <w:tcPr>
-            <w:tcW w:w="4840" w:type="dxa"/>
+            <w:tcW w:w="3440" w:type="dxa"/>
             <w:tcBorders>
               <w:top w:val="single" w:sz="4" w:space="0" w:color="auto"/>
               <w:left w:val="single" w:sz="4" w:space="0" w:color="auto"/>
@@ -530,24 +493,27 @@
           <w:p>
             <w:pPr>
               <w:rPr>
-                <w:rFonts w:ascii="Times New Roman" w:hAnsi="Times New Roman" w:cs="Times New Roman"/>
                 <w:sz w:val="24"/>
                 <w:szCs w:val="24"/>
               </w:rPr>
             </w:pPr>
             <w:r>
               <w:rPr>
-                <w:rFonts w:ascii="Times New Roman" w:hAnsi="Times New Roman" w:cs="Times New Roman"/>
                 <w:sz w:val="24"/>
                 <w:szCs w:val="24"/>
               </w:rPr>
-              <w:t>Team member</w:t>
+              <w:t>angelinselvi1189@gmail.com</w:t>
             </w:r>
           </w:p>
         </w:tc>
+      </w:tr>
+      <w:tr>
+        <w:trPr>
+          <w:trHeight w:val="535"/>
+        </w:trPr>
         <w:tc>
           <w:tcPr>
-            <w:tcW w:w="4854" w:type="dxa"/>
+            <w:tcW w:w="2965" w:type="dxa"/>
             <w:tcBorders>
               <w:top w:val="single" w:sz="4" w:space="0" w:color="auto"/>
               <w:left w:val="single" w:sz="4" w:space="0" w:color="auto"/>
@@ -559,7 +525,33 @@
           <w:p>
             <w:pPr>
               <w:rPr>
-                <w:rFonts w:ascii="Times New Roman" w:hAnsi="Times New Roman" w:cs="Times New Roman"/>
+                <w:sz w:val="24"/>
+                <w:szCs w:val="24"/>
+              </w:rPr>
+            </w:pPr>
+            <w:r>
+              <w:rPr>
+                <w:sz w:val="24"/>
+                <w:szCs w:val="24"/>
+              </w:rPr>
+              <w:t>Team member</w:t>
+            </w:r>
+          </w:p>
+        </w:tc>
+        <w:tc>
+          <w:tcPr>
+            <w:tcW w:w="2973" w:type="dxa"/>
+            <w:tcBorders>
+              <w:top w:val="single" w:sz="4" w:space="0" w:color="auto"/>
+              <w:left w:val="single" w:sz="4" w:space="0" w:color="auto"/>
+              <w:bottom w:val="single" w:sz="4" w:space="0" w:color="auto"/>
+              <w:right w:val="single" w:sz="4" w:space="0" w:color="auto"/>
+            </w:tcBorders>
+            <w:hideMark/>
+          </w:tcPr>
+          <w:p>
+            <w:pPr>
+              <w:rPr>
                 <w:sz w:val="24"/>
                 <w:szCs w:val="24"/>
               </w:rPr>
@@ -567,7 +559,101 @@
             <w:proofErr w:type="spellStart"/>
             <w:r>
               <w:rPr>
-                <w:rFonts w:ascii="Times New Roman" w:hAnsi="Times New Roman" w:cs="Times New Roman"/>
+                <w:sz w:val="24"/>
+                <w:szCs w:val="24"/>
+              </w:rPr>
+              <w:t>Archana</w:t>
+            </w:r>
+            <w:proofErr w:type="spellEnd"/>
+            <w:r>
+              <w:rPr>
+                <w:sz w:val="24"/>
+                <w:szCs w:val="24"/>
+              </w:rPr>
+              <w:t xml:space="preserve"> R</w:t>
+            </w:r>
+          </w:p>
+        </w:tc>
+        <w:tc>
+          <w:tcPr>
+            <w:tcW w:w="3440" w:type="dxa"/>
+            <w:tcBorders>
+              <w:top w:val="single" w:sz="4" w:space="0" w:color="auto"/>
+              <w:left w:val="single" w:sz="4" w:space="0" w:color="auto"/>
+              <w:bottom w:val="single" w:sz="4" w:space="0" w:color="auto"/>
+              <w:right w:val="single" w:sz="4" w:space="0" w:color="auto"/>
+            </w:tcBorders>
+            <w:hideMark/>
+          </w:tcPr>
+          <w:p>
+            <w:pPr>
+              <w:rPr>
+                <w:sz w:val="24"/>
+                <w:szCs w:val="24"/>
+              </w:rPr>
+            </w:pPr>
+            <w:r>
+              <w:rPr>
+                <w:sz w:val="24"/>
+                <w:szCs w:val="24"/>
+              </w:rPr>
+              <w:t>archanaramu.bsc4@gmail.com</w:t>
+            </w:r>
+          </w:p>
+        </w:tc>
+      </w:tr>
+      <w:tr>
+        <w:trPr>
+          <w:trHeight w:val="616"/>
+        </w:trPr>
+        <w:tc>
+          <w:tcPr>
+            <w:tcW w:w="2965" w:type="dxa"/>
+            <w:tcBorders>
+              <w:top w:val="single" w:sz="4" w:space="0" w:color="auto"/>
+              <w:left w:val="single" w:sz="4" w:space="0" w:color="auto"/>
+              <w:bottom w:val="single" w:sz="4" w:space="0" w:color="auto"/>
+              <w:right w:val="single" w:sz="4" w:space="0" w:color="auto"/>
+            </w:tcBorders>
+            <w:hideMark/>
+          </w:tcPr>
+          <w:p>
+            <w:pPr>
+              <w:rPr>
+                <w:sz w:val="24"/>
+                <w:szCs w:val="24"/>
+              </w:rPr>
+            </w:pPr>
+            <w:r>
+              <w:rPr>
+                <w:sz w:val="24"/>
+                <w:szCs w:val="24"/>
+              </w:rPr>
+              <w:t>Team member</w:t>
+            </w:r>
+          </w:p>
+        </w:tc>
+        <w:tc>
+          <w:tcPr>
+            <w:tcW w:w="2973" w:type="dxa"/>
+            <w:tcBorders>
+              <w:top w:val="single" w:sz="4" w:space="0" w:color="auto"/>
+              <w:left w:val="single" w:sz="4" w:space="0" w:color="auto"/>
+              <w:bottom w:val="single" w:sz="4" w:space="0" w:color="auto"/>
+              <w:right w:val="single" w:sz="4" w:space="0" w:color="auto"/>
+            </w:tcBorders>
+            <w:hideMark/>
+          </w:tcPr>
+          <w:p>
+            <w:pPr>
+              <w:rPr>
+                <w:sz w:val="24"/>
+                <w:szCs w:val="24"/>
+              </w:rPr>
+            </w:pPr>
+            <w:proofErr w:type="spellStart"/>
+            <w:r>
+              <w:rPr>
                 <w:sz w:val="24"/>
                 <w:szCs w:val="24"/>
               </w:rPr>
@@ -576,7 +662,6 @@
             <w:proofErr w:type="spellEnd"/>
             <w:r>
               <w:rPr>
-                <w:rFonts w:ascii="Times New Roman" w:hAnsi="Times New Roman" w:cs="Times New Roman"/>
                 <w:sz w:val="24"/>
                 <w:szCs w:val="24"/>
               </w:rPr>
@@ -585,7 +670,6 @@
             <w:proofErr w:type="spellStart"/>
             <w:r>
               <w:rPr>
-                <w:rFonts w:ascii="Times New Roman" w:hAnsi="Times New Roman" w:cs="Times New Roman"/>
                 <w:sz w:val="24"/>
                 <w:szCs w:val="24"/>
               </w:rPr>
@@ -594,7 +678,6 @@
             <w:proofErr w:type="spellEnd"/>
             <w:r>
               <w:rPr>
-                <w:rFonts w:ascii="Times New Roman" w:hAnsi="Times New Roman" w:cs="Times New Roman"/>
                 <w:sz w:val="24"/>
                 <w:szCs w:val="24"/>
               </w:rPr>
@@ -602,21 +685,38 @@
             </w:r>
           </w:p>
         </w:tc>
+        <w:tc>
+          <w:tcPr>
+            <w:tcW w:w="3440" w:type="dxa"/>
+            <w:tcBorders>
+              <w:top w:val="single" w:sz="4" w:space="0" w:color="auto"/>
+              <w:left w:val="single" w:sz="4" w:space="0" w:color="auto"/>
+              <w:bottom w:val="single" w:sz="4" w:space="0" w:color="auto"/>
+              <w:right w:val="single" w:sz="4" w:space="0" w:color="auto"/>
+            </w:tcBorders>
+            <w:hideMark/>
+          </w:tcPr>
+          <w:p>
+            <w:pPr>
+              <w:rPr>
+                <w:sz w:val="24"/>
+                <w:szCs w:val="24"/>
+              </w:rPr>
+            </w:pPr>
+            <w:r>
+              <w:rPr>
+                <w:sz w:val="24"/>
+                <w:szCs w:val="24"/>
+              </w:rPr>
+              <w:t>aslinravista17@gmail.com</w:t>
+            </w:r>
+          </w:p>
+        </w:tc>
       </w:tr>
     </w:tbl>
     <w:p>
       <w:pPr>
-        <w:rPr>
-          <w:rFonts w:ascii="Times New Roman" w:hAnsi="Times New Roman" w:cs="Times New Roman"/>
-          <w:b/>
-          <w:bCs/>
-          <w:sz w:val="40"/>
-          <w:szCs w:val="40"/>
-        </w:rPr>
-      </w:pPr>
-    </w:p>
-    <w:p>
-      <w:pPr>
+        <w:jc w:val="center"/>
         <w:rPr>
           <w:rFonts w:ascii="Times New Roman" w:hAnsi="Times New Roman" w:cs="Times New Roman"/>
           <w:b/>
@@ -1253,6 +1353,7 @@
           <w:szCs w:val="28"/>
           <w:lang w:val="en-IN"/>
         </w:rPr>
+        <w:lastRenderedPageBreak/>
         <w:t xml:space="preserve">Develop a News platform:  </w:t>
       </w:r>
       <w:r>
@@ -1787,6 +1888,7 @@
           <w:sz w:val="40"/>
           <w:szCs w:val="40"/>
         </w:rPr>
+        <w:lastRenderedPageBreak/>
         <w:t>COMPONENT STRUCTURE:</w:t>
       </w:r>
     </w:p>
@@ -12603,7 +12705,7 @@
   <a:extraClrSchemeLst/>
   <a:extLst>
     <a:ext uri="{05A4C25C-085E-4340-85A3-A5531E510DB2}">
-      <thm15:themeFamily xmlns="" xmlns:thm15="http://schemas.microsoft.com/office/thememl/2012/main" name="Office Theme" id="{62F939B6-93AF-4DB8-9C6B-D6C7DFDC589F}" vid="{4A3C46E8-61CC-4603-A589-7422A47A8E4A}"/>
+      <thm15:themeFamily xmlns:thm15="http://schemas.microsoft.com/office/thememl/2012/main" xmlns="" name="Office Theme" id="{62F939B6-93AF-4DB8-9C6B-D6C7DFDC589F}" vid="{4A3C46E8-61CC-4603-A589-7422A47A8E4A}"/>
     </a:ext>
   </a:extLst>
 </a:theme>
